--- a/writing/Sullaway_etal_AYK_V2_METHODS.docx
+++ b/writing/Sullaway_etal_AYK_V2_METHODS.docx
@@ -79,33 +79,39 @@
         <w:rPr>
           <w:color w:val="000000" w:themeColor="text1"/>
         </w:rPr>
-        <w:t xml:space="preserve">, Lauren Rogers </w:t>
-      </w:r>
-      <w:proofErr w:type="gramStart"/>
+        <w:t>, Lauren Rogers</w:t>
+      </w:r>
       <w:r>
         <w:rPr>
           <w:color w:val="000000" w:themeColor="text1"/>
-        </w:rPr>
-        <w:t>…..</w:t>
-      </w:r>
-      <w:proofErr w:type="gramEnd"/>
+          <w:vertAlign w:val="superscript"/>
+        </w:rPr>
+        <w:t>2</w:t>
+      </w:r>
       <w:r>
         <w:rPr>
           <w:color w:val="000000" w:themeColor="text1"/>
         </w:rPr>
-        <w:t xml:space="preserve"> [</w:t>
+        <w:t xml:space="preserve">, </w:t>
       </w:r>
       <w:r>
         <w:rPr>
           <w:color w:val="000000" w:themeColor="text1"/>
         </w:rPr>
-        <w:t xml:space="preserve">TBD: </w:t>
+        <w:t>Sabrina Garcia</w:t>
       </w:r>
       <w:r>
         <w:rPr>
           <w:color w:val="000000" w:themeColor="text1"/>
-        </w:rPr>
-        <w:t xml:space="preserve">Sabrina Garcia] </w:t>
+          <w:vertAlign w:val="superscript"/>
+        </w:rPr>
+        <w:t>3</w:t>
+      </w:r>
+      <w:r>
+        <w:rPr>
+          <w:color w:val="000000" w:themeColor="text1"/>
+        </w:rPr>
+        <w:t xml:space="preserve"> </w:t>
       </w:r>
     </w:p>
     <w:p>
@@ -190,6 +196,34 @@
         </w:rPr>
         <w:t>National Oceanic and Atmospheric Administration, National Marine Fisheries Service, Alaska Fisheries Science Center, 7600 Sand Point Way NE, Seattle, WA 98115, USA</w:t>
       </w:r>
+      <w:r>
+        <w:rPr>
+          <w:color w:val="000000" w:themeColor="text1"/>
+        </w:rPr>
+        <w:t xml:space="preserve"> </w:t>
+      </w:r>
+      <w:r>
+        <w:rPr>
+          <w:color w:val="000000" w:themeColor="text1"/>
+          <w:vertAlign w:val="superscript"/>
+        </w:rPr>
+        <w:t xml:space="preserve">3 </w:t>
+      </w:r>
+      <w:r>
+        <w:rPr>
+          <w:color w:val="000000" w:themeColor="text1"/>
+          <w:shd w:val="clear" w:color="auto" w:fill="FFFFFF"/>
+        </w:rPr>
+        <w:t xml:space="preserve">Alaska Department of Fish and Game </w:t>
+      </w:r>
+    </w:p>
+    <w:p>
+      <w:pPr>
+        <w:rPr>
+          <w:color w:val="000000" w:themeColor="text1"/>
+          <w:shd w:val="clear" w:color="auto" w:fill="FFFFFF"/>
+        </w:rPr>
+      </w:pPr>
     </w:p>
     <w:p>
       <w:pPr>
@@ -622,7 +656,6 @@
       <w:r>
         <w:t xml:space="preserve"> </w:t>
       </w:r>
-      <w:proofErr w:type="spellStart"/>
       <w:r>
         <w:t>N</w:t>
       </w:r>
@@ -638,7 +671,6 @@
         </w:rPr>
         <w:t>s</w:t>
       </w:r>
-      <w:proofErr w:type="spellEnd"/>
       <w:r>
         <w:rPr>
           <w:vertAlign w:val="subscript"/>
@@ -676,7 +708,6 @@
       <w:r>
         <w:t xml:space="preserve">, </w:t>
       </w:r>
-      <w:proofErr w:type="spellStart"/>
       <w:r>
         <w:t>N</w:t>
       </w:r>
@@ -692,7 +723,6 @@
         </w:rPr>
         <w:t>s</w:t>
       </w:r>
-      <w:proofErr w:type="spellEnd"/>
       <w:r>
         <w:rPr>
           <w:vertAlign w:val="subscript"/>
@@ -754,7 +784,6 @@
         <w:ind w:firstLine="720"/>
         <w:jc w:val="center"/>
       </w:pPr>
-      <w:proofErr w:type="spellStart"/>
       <w:r>
         <w:t>N</w:t>
       </w:r>
@@ -764,7 +793,6 @@
         </w:rPr>
         <w:t>t,s</w:t>
       </w:r>
-      <w:proofErr w:type="spellEnd"/>
       <w:r>
         <w:rPr>
           <w:vertAlign w:val="subscript"/>
@@ -798,11 +826,7 @@
         <w:t>=j</w:t>
       </w:r>
       <w:r>
-        <w:t xml:space="preserve">* </w:t>
-      </w:r>
-      <w:proofErr w:type="spellStart"/>
-      <w:r>
-        <w:t>N</w:t>
+        <w:t>* N</w:t>
       </w:r>
       <w:r>
         <w:rPr>
@@ -810,7 +834,6 @@
         </w:rPr>
         <w:t>t,s</w:t>
       </w:r>
-      <w:proofErr w:type="spellEnd"/>
       <w:r>
         <w:rPr>
           <w:vertAlign w:val="subscript"/>
@@ -870,13 +893,8 @@
         <w:t xml:space="preserve">calculated </w:t>
       </w:r>
       <w:r>
-        <w:t xml:space="preserve">using a </w:t>
-      </w:r>
-      <w:proofErr w:type="spellStart"/>
-      <w:r>
-        <w:t>Beverton</w:t>
-      </w:r>
-      <w:proofErr w:type="spellEnd"/>
+        <w:t>using a Beverton</w:t>
+      </w:r>
       <w:r>
         <w:t>-</w:t>
       </w:r>
@@ -1139,6 +1157,7 @@
         <w:ind w:firstLine="360"/>
       </w:pPr>
       <w:r>
+        <w:lastRenderedPageBreak/>
         <w:t>w</w:t>
       </w:r>
       <w:r>
@@ -1259,7 +1278,6 @@
         <w:t xml:space="preserve">carrying capacity, or the </w:t>
       </w:r>
       <w:r>
-        <w:lastRenderedPageBreak/>
         <w:t xml:space="preserve">maximum number of individuals that could survive </w:t>
       </w:r>
       <w:r>
@@ -2083,11 +2101,7 @@
         <w:t xml:space="preserve"> *</w:t>
       </w:r>
       <w:r>
-        <w:t xml:space="preserve"> </w:t>
-      </w:r>
-      <w:proofErr w:type="spellStart"/>
-      <w:r>
-        <w:t>N</w:t>
+        <w:t xml:space="preserve"> N</w:t>
       </w:r>
       <w:r>
         <w:rPr>
@@ -2095,7 +2109,6 @@
         </w:rPr>
         <w:t>t,s</w:t>
       </w:r>
-      <w:proofErr w:type="spellEnd"/>
       <w:r>
         <w:rPr>
           <w:vertAlign w:val="subscript"/>
@@ -2138,7 +2151,6 @@
       <w:r>
         <w:t xml:space="preserve"> </w:t>
       </w:r>
-      <w:proofErr w:type="spellStart"/>
       <w:r>
         <w:t>N</w:t>
       </w:r>
@@ -2160,14 +2172,12 @@
         </w:rPr>
         <w:t>s</w:t>
       </w:r>
-      <w:proofErr w:type="spellEnd"/>
       <w:r>
         <w:rPr>
           <w:vertAlign w:val="subscript"/>
         </w:rPr>
         <w:t>=</w:t>
       </w:r>
-      <w:proofErr w:type="spellStart"/>
       <w:r>
         <w:rPr>
           <w:vertAlign w:val="subscript"/>
@@ -2180,7 +2190,6 @@
         </w:rPr>
         <w:t>,a</w:t>
       </w:r>
-      <w:proofErr w:type="spellEnd"/>
       <w:r>
         <w:t xml:space="preserve">, </w:t>
       </w:r>
@@ -2337,16 +2346,7 @@
               <w:rPr>
                 <w:rFonts w:ascii="Cambria Math" w:hAnsi="Cambria Math"/>
               </w:rPr>
-              <m:t>y</m:t>
-            </m:r>
-            <m:r>
-              <m:rPr>
-                <m:sty m:val="p"/>
-              </m:rPr>
-              <w:rPr>
-                <w:rFonts w:ascii="Cambria Math" w:hAnsi="Cambria Math"/>
-              </w:rPr>
-              <m:t>,s=r,a</m:t>
+              <m:t>y,s=r,a</m:t>
             </m:r>
           </m:sub>
         </m:sSub>
@@ -2789,16 +2789,7 @@
               <w:rPr>
                 <w:rFonts w:ascii="Cambria Math" w:hAnsi="Cambria Math"/>
               </w:rPr>
-              <m:t>t,</m:t>
-            </m:r>
-            <m:r>
-              <m:rPr>
-                <m:sty m:val="p"/>
-              </m:rPr>
-              <w:rPr>
-                <w:rFonts w:ascii="Cambria Math" w:hAnsi="Cambria Math"/>
-              </w:rPr>
-              <m:t>a</m:t>
+              <m:t>t,a</m:t>
             </m:r>
           </m:sub>
         </m:sSub>
@@ -2915,16 +2906,7 @@
               <w:rPr>
                 <w:rFonts w:ascii="Cambria Math" w:hAnsi="Cambria Math"/>
               </w:rPr>
-              <m:t>t,</m:t>
-            </m:r>
-            <m:r>
-              <m:rPr>
-                <m:sty m:val="p"/>
-              </m:rPr>
-              <w:rPr>
-                <w:rFonts w:ascii="Cambria Math" w:hAnsi="Cambria Math"/>
-              </w:rPr>
-              <m:t>a</m:t>
+              <m:t>t,a</m:t>
             </m:r>
           </m:sub>
         </m:sSub>
@@ -3048,11 +3030,7 @@
         <w:t>Returning fish</w:t>
       </w:r>
       <w:r>
-        <w:t xml:space="preserve">, </w:t>
-      </w:r>
-      <w:proofErr w:type="spellStart"/>
-      <w:r>
-        <w:t>N</w:t>
+        <w:t>, N</w:t>
       </w:r>
       <w:r>
         <w:rPr>
@@ -3072,27 +3050,18 @@
         </w:rPr>
         <w:t>s</w:t>
       </w:r>
-      <w:proofErr w:type="spellEnd"/>
       <w:r>
         <w:rPr>
           <w:vertAlign w:val="subscript"/>
         </w:rPr>
-        <w:t>=</w:t>
-      </w:r>
-      <w:proofErr w:type="spellStart"/>
+        <w:t>=r</w:t>
+      </w:r>
       <w:r>
         <w:rPr>
           <w:vertAlign w:val="subscript"/>
         </w:rPr>
-        <w:t>r</w:t>
-      </w:r>
-      <w:r>
-        <w:rPr>
-          <w:vertAlign w:val="subscript"/>
-        </w:rPr>
         <w:t>,a</w:t>
       </w:r>
-      <w:proofErr w:type="spellEnd"/>
       <w:r>
         <w:t xml:space="preserve">, </w:t>
       </w:r>
@@ -3425,6 +3394,7 @@
         <w:spacing w:before="0" w:beforeAutospacing="0" w:after="0" w:afterAutospacing="0"/>
       </w:pPr>
       <w:r>
+        <w:lastRenderedPageBreak/>
         <w:t xml:space="preserve">To allow ample flexibility in annual fishing mortality </w:t>
       </w:r>
       <w:r>
@@ -3787,13 +3757,7 @@
               <w:rPr>
                 <w:rFonts w:ascii="Cambria Math" w:hAnsi="Cambria Math"/>
               </w:rPr>
-              <m:t>y</m:t>
-            </m:r>
-            <m:r>
-              <w:rPr>
-                <w:rFonts w:ascii="Cambria Math" w:hAnsi="Cambria Math"/>
-              </w:rPr>
-              <m:t>,s=s,a</m:t>
+              <m:t>y,s=s,a</m:t>
             </m:r>
           </m:sub>
         </m:sSub>
@@ -3825,13 +3789,7 @@
               <w:rPr>
                 <w:rFonts w:ascii="Cambria Math" w:hAnsi="Cambria Math"/>
               </w:rPr>
-              <m:t>y</m:t>
-            </m:r>
-            <m:r>
-              <w:rPr>
-                <w:rFonts w:ascii="Cambria Math" w:hAnsi="Cambria Math"/>
-              </w:rPr>
-              <m:t>,s=r,a</m:t>
+              <m:t>y,s=r,a</m:t>
             </m:r>
           </m:sub>
         </m:sSub>
@@ -4174,13 +4132,7 @@
               <w:rPr>
                 <w:rFonts w:ascii="Cambria Math" w:hAnsi="Cambria Math"/>
               </w:rPr>
-              <m:t>t</m:t>
-            </m:r>
-            <m:r>
-              <w:rPr>
-                <w:rFonts w:ascii="Cambria Math" w:hAnsi="Cambria Math"/>
-              </w:rPr>
-              <m:t>,s=e,a</m:t>
+              <m:t>t,s=e,a</m:t>
             </m:r>
           </m:sub>
         </m:sSub>
@@ -4212,13 +4164,7 @@
               <w:rPr>
                 <w:rFonts w:ascii="Cambria Math" w:hAnsi="Cambria Math"/>
               </w:rPr>
-              <m:t>y</m:t>
-            </m:r>
-            <m:r>
-              <w:rPr>
-                <w:rFonts w:ascii="Cambria Math" w:hAnsi="Cambria Math"/>
-              </w:rPr>
-              <m:t>,s=s,a</m:t>
+              <m:t>y,s=s,a</m:t>
             </m:r>
           </m:sub>
         </m:sSub>
@@ -4300,13 +4246,7 @@
               <w:rPr>
                 <w:rFonts w:ascii="Cambria Math" w:hAnsi="Cambria Math"/>
               </w:rPr>
-              <m:t>t</m:t>
-            </m:r>
-            <m:r>
-              <w:rPr>
-                <w:rFonts w:ascii="Cambria Math" w:hAnsi="Cambria Math"/>
-              </w:rPr>
-              <m:t>,s=e</m:t>
+              <m:t>t,s=e</m:t>
             </m:r>
           </m:sub>
         </m:sSub>
@@ -4432,15 +4372,7 @@
         <w:fldChar w:fldCharType="end"/>
       </w:r>
       <w:r>
-        <w:t xml:space="preserve"> using the </w:t>
-      </w:r>
-      <w:proofErr w:type="spellStart"/>
-      <w:r>
-        <w:t>rstan</w:t>
-      </w:r>
-      <w:proofErr w:type="spellEnd"/>
-      <w:r>
-        <w:t xml:space="preserve"> package in R </w:t>
+        <w:t xml:space="preserve"> using the rstan package in R </w:t>
       </w:r>
       <w:r>
         <w:fldChar w:fldCharType="begin"/>
@@ -4548,7 +4480,6 @@
         </w:rPr>
         <w:t xml:space="preserve">We used the </w:t>
       </w:r>
-      <w:proofErr w:type="spellStart"/>
       <w:r>
         <w:rPr>
           <w:i/>
@@ -4557,7 +4488,6 @@
         </w:rPr>
         <w:t>priorsense</w:t>
       </w:r>
-      <w:proofErr w:type="spellEnd"/>
       <w:r>
         <w:rPr>
           <w:color w:val="000000"/>
@@ -4644,7 +4574,6 @@
       <w:r>
         <w:t>(</w:t>
       </w:r>
-      <w:proofErr w:type="spellStart"/>
       <w:r>
         <w:t>N</w:t>
       </w:r>
@@ -4652,14 +4581,7 @@
         <w:rPr>
           <w:vertAlign w:val="subscript"/>
         </w:rPr>
-        <w:t>t,s</w:t>
-      </w:r>
-      <w:proofErr w:type="spellEnd"/>
-      <w:r>
-        <w:rPr>
-          <w:vertAlign w:val="subscript"/>
-        </w:rPr>
-        <w:t>=j</w:t>
+        <w:t>t,s=j</w:t>
       </w:r>
       <w:r>
         <w:t>) was</w:t>
@@ -4866,7 +4788,11 @@
         <w:t xml:space="preserve">. </w:t>
       </w:r>
       <w:r>
-        <w:t>The NBS survey includes multiple stocks of juvenile chum salmon that spend their first summer in the NBS. Thus, t</w:t>
+        <w:t xml:space="preserve">The NBS survey includes multiple stocks of juvenile chum salmon that spend their first summer in the NBS. </w:t>
+      </w:r>
+      <w:r>
+        <w:lastRenderedPageBreak/>
+        <w:t>Thus, t</w:t>
       </w:r>
       <w:r>
         <w:t xml:space="preserve">o </w:t>
@@ -4927,11 +4853,7 @@
         <w:t xml:space="preserve">annual </w:t>
       </w:r>
       <w:r>
-        <w:t xml:space="preserve">proportion of Yukon </w:t>
-      </w:r>
-      <w:r>
-        <w:lastRenderedPageBreak/>
-        <w:t xml:space="preserve">River fall chum salmon </w:t>
+        <w:t xml:space="preserve">proportion of Yukon River fall chum salmon </w:t>
       </w:r>
       <w:r>
         <w:t xml:space="preserve">by the total index of juvenile Chum salmon to yield a </w:t>
@@ -6002,16 +5924,8 @@
         <w:rPr>
           <w:vertAlign w:val="subscript"/>
         </w:rPr>
-        <w:t>t+a+1,s=</w:t>
-      </w:r>
-      <w:proofErr w:type="spellStart"/>
-      <w:r>
-        <w:rPr>
-          <w:vertAlign w:val="subscript"/>
-        </w:rPr>
-        <w:t>r,a</w:t>
-      </w:r>
-      <w:proofErr w:type="spellEnd"/>
+        <w:t>t+a+1,s=r,a</w:t>
+      </w:r>
       <w:r>
         <w:t>)</w:t>
       </w:r>
@@ -6371,17 +6285,17 @@
         <w:t>hypothesized to</w:t>
       </w:r>
       <w:r>
-        <w:t xml:space="preserve"> impact juvenile salmon productivity from the egg stage to the end of their first summer at sea, including Yukon River </w:t>
+        <w:t xml:space="preserve"> impact juvenile salmon productivity from the egg stage to the end of their first </w:t>
+      </w:r>
+      <w:r>
+        <w:lastRenderedPageBreak/>
+        <w:t xml:space="preserve">summer at sea, including Yukon River </w:t>
       </w:r>
       <w:r>
         <w:t>flow rates</w:t>
       </w:r>
       <w:r>
-        <w:t xml:space="preserve">, cumulative degree days for sea surface temperatures in the Northern Bering Sea, pollock recruitment index and the mean spawner size </w:t>
-      </w:r>
-      <w:r>
-        <w:lastRenderedPageBreak/>
-        <w:t xml:space="preserve">trend </w:t>
+        <w:t xml:space="preserve">, cumulative degree days for sea surface temperatures in the Northern Bering Sea, pollock recruitment index and the mean spawner size trend </w:t>
       </w:r>
       <w:r>
         <w:t>from</w:t>
@@ -6956,7 +6870,11 @@
         <w:t xml:space="preserve">. </w:t>
       </w:r>
       <w:r>
-        <w:t>We included winter Eastern Aleutian CDD to represent the temperature conditions that young Yukon River Chum salmon experienced during their first winter at sea</w:t>
+        <w:t xml:space="preserve">We included winter Eastern Aleutian CDD to represent the temperature conditions that young Yukon River Chum </w:t>
+      </w:r>
+      <w:r>
+        <w:lastRenderedPageBreak/>
+        <w:t>salmon experienced during their first winter at sea</w:t>
       </w:r>
       <w:r>
         <w:t>. This stage</w:t>
@@ -6983,19 +6901,7 @@
         <w:fldChar w:fldCharType="end"/>
       </w:r>
       <w:r>
-        <w:t xml:space="preserve">. To calculate CDD we used the daily </w:t>
-      </w:r>
-      <w:r>
-        <w:lastRenderedPageBreak/>
-        <w:t>mean E Aleutian SST, publicly available on the Alaska Fisheries Information Network (</w:t>
-      </w:r>
-      <w:proofErr w:type="spellStart"/>
-      <w:r>
-        <w:t>AKFiN</w:t>
-      </w:r>
-      <w:proofErr w:type="spellEnd"/>
-      <w:r>
-        <w:t xml:space="preserve">), summed from November to February to represent winter conditions. We hypothesized a negative relationship between high CDD and productivity, as high temperatures can alter the prey base which is critical under higher metabolic demands of warm temperatures </w:t>
+        <w:t xml:space="preserve">. To calculate CDD we used the daily mean E Aleutian SST, publicly available on the Alaska Fisheries Information Network (AKFiN), summed from November to February to represent winter conditions. We hypothesized a negative relationship between high CDD and productivity, as high temperatures can alter the prey base which is critical under higher metabolic demands of warm temperatures </w:t>
       </w:r>
       <w:r>
         <w:fldChar w:fldCharType="begin"/>
@@ -8107,6 +8013,7 @@
           <w:sz w:val="24"/>
           <w:szCs w:val="24"/>
         </w:rPr>
+        <w:lastRenderedPageBreak/>
         <w:t xml:space="preserve"> </w:t>
       </w:r>
     </w:p>
@@ -8218,13 +8125,8 @@
       <w:pPr>
         <w:pStyle w:val="Bibliography"/>
       </w:pPr>
-      <w:proofErr w:type="spellStart"/>
-      <w:r>
-        <w:t>Besbeas</w:t>
-      </w:r>
-      <w:proofErr w:type="spellEnd"/>
-      <w:r>
-        <w:t xml:space="preserve"> P, Freeman SN, Morgan BJT, Catchpole EA (2002) Integrating Mark–Recapture–Recovery and Census Data to Estimate Animal Abundance and Demographic Parameters. Biometrics 58:540–547.</w:t>
+      <w:r>
+        <w:t>Besbeas P, Freeman SN, Morgan BJT, Catchpole EA (2002) Integrating Mark–Recapture–Recovery and Census Data to Estimate Animal Abundance and Demographic Parameters. Biometrics 58:540–547.</w:t>
       </w:r>
     </w:p>
     <w:p>
@@ -8240,15 +8142,7 @@
         <w:pStyle w:val="Bibliography"/>
       </w:pPr>
       <w:r>
-        <w:t xml:space="preserve">Carpenter B, Gelman A, Hoffman MD, Lee D, Goodrich B, Betancourt M, Brubaker MA, Guo J, Li P, Riddell A (2017) Stan: A Probabilistic Programming Language. J Stat </w:t>
-      </w:r>
-      <w:proofErr w:type="spellStart"/>
-      <w:r>
-        <w:t>Softw</w:t>
-      </w:r>
-      <w:proofErr w:type="spellEnd"/>
-      <w:r>
-        <w:t xml:space="preserve"> 76:1.</w:t>
+        <w:t>Carpenter B, Gelman A, Hoffman MD, Lee D, Goodrich B, Betancourt M, Brubaker MA, Guo J, Li P, Riddell A (2017) Stan: A Probabilistic Programming Language. J Stat Softw 76:1.</w:t>
       </w:r>
     </w:p>
     <w:p>
@@ -8256,23 +8150,7 @@
         <w:pStyle w:val="Bibliography"/>
       </w:pPr>
       <w:r>
-        <w:t xml:space="preserve">Crozier LG, Burke BJ, </w:t>
-      </w:r>
-      <w:proofErr w:type="spellStart"/>
-      <w:r>
-        <w:t>Chasco</w:t>
-      </w:r>
-      <w:proofErr w:type="spellEnd"/>
-      <w:r>
-        <w:t xml:space="preserve"> BE, Widener DL, Zabel RW (2021) Climate change threatens Chinook salmon throughout their life cycle. </w:t>
-      </w:r>
-      <w:proofErr w:type="spellStart"/>
-      <w:r>
-        <w:t>Commun</w:t>
-      </w:r>
-      <w:proofErr w:type="spellEnd"/>
-      <w:r>
-        <w:t xml:space="preserve"> Biol 4:1–14.</w:t>
+        <w:t>Crozier LG, Burke BJ, Chasco BE, Widener DL, Zabel RW (2021) Climate change threatens Chinook salmon throughout their life cycle. Commun Biol 4:1–14.</w:t>
       </w:r>
     </w:p>
     <w:p>
@@ -8280,23 +8158,7 @@
         <w:pStyle w:val="Bibliography"/>
       </w:pPr>
       <w:r>
-        <w:t xml:space="preserve">Cunningham CJ, Westley PAH, </w:t>
-      </w:r>
-      <w:proofErr w:type="spellStart"/>
-      <w:r>
-        <w:t>Adkison</w:t>
-      </w:r>
-      <w:proofErr w:type="spellEnd"/>
-      <w:r>
-        <w:t xml:space="preserve"> MD (2018) Signals of </w:t>
-      </w:r>
-      <w:proofErr w:type="gramStart"/>
-      <w:r>
-        <w:t>large scale</w:t>
-      </w:r>
-      <w:proofErr w:type="gramEnd"/>
-      <w:r>
-        <w:t xml:space="preserve"> climate drivers, hatchery enhancement, and marine factors in Yukon River Chinook salmon survival revealed with a Bayesian life history model. Global Change Biology 24:4399–4416.</w:t>
+        <w:t>Cunningham CJ, Westley PAH, Adkison MD (2018) Signals of large scale climate drivers, hatchery enhancement, and marine factors in Yukon River Chinook salmon survival revealed with a Bayesian life history model. Global Change Biology 24:4399–4416.</w:t>
       </w:r>
     </w:p>
     <w:p>
@@ -8304,23 +8166,7 @@
         <w:pStyle w:val="Bibliography"/>
       </w:pPr>
       <w:r>
-        <w:t xml:space="preserve">DeFilippo LB, </w:t>
-      </w:r>
-      <w:proofErr w:type="spellStart"/>
-      <w:r>
-        <w:t>Buehrens</w:t>
-      </w:r>
-      <w:proofErr w:type="spellEnd"/>
-      <w:r>
-        <w:t xml:space="preserve"> TW, </w:t>
-      </w:r>
-      <w:proofErr w:type="spellStart"/>
-      <w:r>
-        <w:t>Scheuerell</w:t>
-      </w:r>
-      <w:proofErr w:type="spellEnd"/>
-      <w:r>
-        <w:t xml:space="preserve"> M, Kendall NW, Schindler DE (2021) Improving short-term recruitment forecasts for coho salmon using a spatiotemporal integrated population model. Fisheries Research 242:106014.</w:t>
+        <w:t>DeFilippo LB, Buehrens TW, Scheuerell M, Kendall NW, Schindler DE (2021) Improving short-term recruitment forecasts for coho salmon using a spatiotemporal integrated population model. Fisheries Research 242:106014.</w:t>
       </w:r>
     </w:p>
     <w:p>
@@ -8328,68 +8174,15 @@
         <w:pStyle w:val="Bibliography"/>
       </w:pPr>
       <w:r>
-        <w:t xml:space="preserve">Farley E, </w:t>
-      </w:r>
-      <w:proofErr w:type="spellStart"/>
-      <w:r>
-        <w:t>Yasumiishi</w:t>
-      </w:r>
-      <w:proofErr w:type="spellEnd"/>
-      <w:r>
-        <w:t xml:space="preserve"> E, Murphy J, Strasburger W, Sewall F, Howard K, Garcia S, Moss J (2024) Critical periods in the marine life history of juvenile western Alaska chum salmon in a changing climate. Mar </w:t>
-      </w:r>
-      <w:proofErr w:type="spellStart"/>
-      <w:r>
-        <w:t>Ecol</w:t>
-      </w:r>
-      <w:proofErr w:type="spellEnd"/>
-      <w:r>
-        <w:t xml:space="preserve"> Prog Ser 726:149–160.</w:t>
+        <w:t>Farley E, Yasumiishi E, Murphy J, Strasburger W, Sewall F, Howard K, Garcia S, Moss J (2024) Critical periods in the marine life history of juvenile western Alaska chum salmon in a changing climate. Mar Ecol Prog Ser 726:149–160.</w:t>
       </w:r>
     </w:p>
     <w:p>
       <w:pPr>
         <w:pStyle w:val="Bibliography"/>
       </w:pPr>
-      <w:proofErr w:type="spellStart"/>
-      <w:r>
-        <w:t>Feddern</w:t>
-      </w:r>
-      <w:proofErr w:type="spellEnd"/>
-      <w:r>
-        <w:t xml:space="preserve"> ML, </w:t>
-      </w:r>
-      <w:proofErr w:type="spellStart"/>
-      <w:r>
-        <w:t>Shaftel</w:t>
-      </w:r>
-      <w:proofErr w:type="spellEnd"/>
-      <w:r>
-        <w:t xml:space="preserve"> R, Schoen ER, Cunningham CJ, Connors BM, </w:t>
-      </w:r>
-      <w:proofErr w:type="spellStart"/>
-      <w:r>
-        <w:t>Staton</w:t>
-      </w:r>
-      <w:proofErr w:type="spellEnd"/>
-      <w:r>
-        <w:t xml:space="preserve"> BA, Von </w:t>
-      </w:r>
-      <w:proofErr w:type="spellStart"/>
-      <w:r>
-        <w:t>Finster</w:t>
-      </w:r>
-      <w:proofErr w:type="spellEnd"/>
-      <w:r>
-        <w:t xml:space="preserve"> A, </w:t>
-      </w:r>
-      <w:proofErr w:type="spellStart"/>
-      <w:r>
-        <w:t>Liller</w:t>
-      </w:r>
-      <w:proofErr w:type="spellEnd"/>
-      <w:r>
-        <w:t xml:space="preserve"> Z, Von Biela VR, Howard KG (2024) Body size and early marine conditions drive changes in Chinook salmon productivity across northern latitude ecosystems. Global Change Biology 30:e17508.</w:t>
+      <w:r>
+        <w:t>Feddern ML, Shaftel R, Schoen ER, Cunningham CJ, Connors BM, Staton BA, Von Finster A, Liller Z, Von Biela VR, Howard KG (2024) Body size and early marine conditions drive changes in Chinook salmon productivity across northern latitude ecosystems. Global Change Biology 30:e17508.</w:t>
       </w:r>
     </w:p>
     <w:p>
@@ -8397,44 +8190,15 @@
         <w:pStyle w:val="Bibliography"/>
       </w:pPr>
       <w:r>
-        <w:t xml:space="preserve">Fleischman SJ, </w:t>
-      </w:r>
-      <w:proofErr w:type="spellStart"/>
-      <w:r>
-        <w:t>Borba</w:t>
-      </w:r>
-      <w:proofErr w:type="spellEnd"/>
-      <w:r>
-        <w:t xml:space="preserve"> BM (2009) Escapement estimation, spawner-recruit analysis, and escapement goal recommendation for fall chum salmon in the Yukon River drainage. Alaska Department of Fish and Game, Fishery Manuscript Series 09–08.</w:t>
+        <w:t>Fleischman SJ, Borba BM (2009) Escapement estimation, spawner-recruit analysis, and escapement goal recommendation for fall chum salmon in the Yukon River drainage. Alaska Department of Fish and Game, Fishery Manuscript Series 09–08.</w:t>
       </w:r>
     </w:p>
     <w:p>
       <w:pPr>
         <w:pStyle w:val="Bibliography"/>
       </w:pPr>
-      <w:proofErr w:type="spellStart"/>
-      <w:r>
-        <w:t>Gilk</w:t>
-      </w:r>
-      <w:proofErr w:type="spellEnd"/>
-      <w:r>
-        <w:t xml:space="preserve"> SE, Molyneaux DB, </w:t>
-      </w:r>
-      <w:proofErr w:type="spellStart"/>
-      <w:r>
-        <w:t>Hamazaki</w:t>
-      </w:r>
-      <w:proofErr w:type="spellEnd"/>
-      <w:r>
-        <w:t xml:space="preserve"> T, </w:t>
-      </w:r>
-      <w:proofErr w:type="spellStart"/>
-      <w:r>
-        <w:t>Pawluk</w:t>
-      </w:r>
-      <w:proofErr w:type="spellEnd"/>
-      <w:r>
-        <w:t xml:space="preserve"> JA, Templin WD (2009) Biological and Genetic Characteristics of Fall and Summer Chum Salmon in the Kuskokwim River, Alaska. 70:161–179.</w:t>
+      <w:r>
+        <w:t>Gilk SE, Molyneaux DB, Hamazaki T, Pawluk JA, Templin WD (2009) Biological and Genetic Characteristics of Fall and Summer Chum Salmon in the Kuskokwim River, Alaska. 70:161–179.</w:t>
       </w:r>
     </w:p>
     <w:p>
@@ -8442,31 +8206,8 @@
         <w:pStyle w:val="Bibliography"/>
       </w:pPr>
       <w:r>
-        <w:t xml:space="preserve">Ianelli J, </w:t>
-      </w:r>
-      <w:proofErr w:type="spellStart"/>
-      <w:r>
-        <w:t>Honkalehto</w:t>
-      </w:r>
-      <w:proofErr w:type="spellEnd"/>
-      <w:r>
-        <w:t xml:space="preserve"> T, Wassermann S, </w:t>
-      </w:r>
-      <w:proofErr w:type="spellStart"/>
-      <w:r>
-        <w:t>Lauffenburger</w:t>
-      </w:r>
-      <w:proofErr w:type="spellEnd"/>
-      <w:r>
-        <w:t xml:space="preserve"> N, </w:t>
-      </w:r>
-      <w:proofErr w:type="spellStart"/>
-      <w:r>
-        <w:t>McGilliard</w:t>
-      </w:r>
-      <w:proofErr w:type="spellEnd"/>
-      <w:r>
-        <w:t xml:space="preserve"> C, Siddon E (2023) Stock assessment for eastern Bering Sea walleye pollock. North Pacific Fishery Management Council, Anchorage, AK.</w:t>
+        <w:lastRenderedPageBreak/>
+        <w:t>Ianelli J, Honkalehto T, Wassermann S, Lauffenburger N, McGilliard C, Siddon E (2023) Stock assessment for eastern Bering Sea walleye pollock. North Pacific Fishery Management Council, Anchorage, AK.</w:t>
       </w:r>
     </w:p>
     <w:p>
@@ -8474,386 +8215,132 @@
         <w:pStyle w:val="Bibliography"/>
       </w:pPr>
       <w:r>
+        <w:t>Iino Y, Kitagawa T, Abe TK, Nagasaka T, Shimizu Y, Ota K, Kawashima T, Kawamura T (2022) Effect of food amount and temperature on growth rate and aerobic scope of juvenile chum salmon. Fish Sci 88:397–409.</w:t>
+      </w:r>
+    </w:p>
+    <w:p>
+      <w:pPr>
+        <w:pStyle w:val="Bibliography"/>
+      </w:pPr>
+      <w:r>
+        <w:t>Kaga T, Sato S, Azumaya T, Davis N, Fukuwaka M (2013) Lipid content of chum salmon Oncorhynchus keta affected by pink salmon O. gorbuscha abundance in the central Bering Sea. Mar Ecol Prog Ser 478:211–221.</w:t>
+      </w:r>
+    </w:p>
+    <w:p>
+      <w:pPr>
+        <w:pStyle w:val="Bibliography"/>
+      </w:pPr>
+      <w:r>
+        <w:t>Kallioinen N, Paananen T, Bürkner P, Vehtari A (2023) Detecting and diagnosing prior and likelihood sensitivity with power-scaling. Statistics and Computing 34.</w:t>
+      </w:r>
+    </w:p>
+    <w:p>
+      <w:pPr>
+        <w:pStyle w:val="Bibliography"/>
+      </w:pPr>
+      <w:r>
+        <w:t>Miller KB, Weiss CM (2023) Disentangling Population Level Differences in Juvenile Migration Phenology for Three Species of Salmon on the Yukon River. JMSE 11:589.</w:t>
+      </w:r>
+    </w:p>
+    <w:p>
+      <w:pPr>
+        <w:pStyle w:val="Bibliography"/>
+      </w:pPr>
+      <w:r>
+        <w:t>Moussalli E, Hilborn R (1986) Optimal Stock Size and Harvest Rate in Multistage Life History Models. Can J Fish Aquat Sci 43:135–141.</w:t>
+      </w:r>
+    </w:p>
+    <w:p>
+      <w:pPr>
+        <w:pStyle w:val="Bibliography"/>
+      </w:pPr>
+      <w:r>
+        <w:t>Murphy J, Dimond A, Cooper D, Garcia S, Lee L, Clark J, Pinchuk A, Reedy T, Miller K, Howard K, Ferguson J, Strasburger W, Labunski E, Farley E (2021) Northern Bering Sea ecosystem and surface trawl cruise report,. US Department of Commerce; NOAA Tech. Memo.</w:t>
+      </w:r>
+    </w:p>
+    <w:p>
+      <w:pPr>
+        <w:pStyle w:val="Bibliography"/>
+      </w:pPr>
+      <w:r>
+        <w:t>Myers KW, Walker RV, Davis ND, Armstrong JL, Kaeriyama M (2009) High Seas Distribution, Biology, and Ecology of Arctic-Yukon-Kuskokwim Salmon: Direct Information from High Seas Tagging Experiments, 1954–2006. American Fisheries Society Symposium 70:201–239.</w:t>
+      </w:r>
+    </w:p>
+    <w:p>
+      <w:pPr>
+        <w:pStyle w:val="Bibliography"/>
+      </w:pPr>
+      <w:r>
+        <w:t>Neuswanger JR, Wipfli MS, Evenson MJ, Hughes NF, Rosenberger AE (2015) Low productivity of Chinook salmon strongly correlates with high summer stream discharge in two Alaskan rivers in the Yukon drainage. Can J Fish Aquat Sci 72:1125–1137.</w:t>
+      </w:r>
+    </w:p>
+    <w:p>
+      <w:pPr>
+        <w:pStyle w:val="Bibliography"/>
+      </w:pPr>
+      <w:r>
+        <w:t>Ohlberger J, Schindler DE, Brown RJ, Harding JMS, Adkison MD, Munro AR, Horstmann L, Spaeder J (2020) The reproductive value of large females: consequences of shifts in demographic structure for population reproductive potential in Chinook salmon. Can J Fish Aquat Sci 77:1292–1301.</w:t>
+      </w:r>
+    </w:p>
+    <w:p>
+      <w:pPr>
+        <w:pStyle w:val="Bibliography"/>
+      </w:pPr>
+      <w:r>
+        <w:t>Oke KB, Cunningham CJ, Westley P a. H, Baskett ML, Carlson SM, Clark J, Hendry AP, Karatayev VA, Kendall NW, Kibele J, Kindsvater HK, Kobayashi KM, Lewis B, Munch S, Reynolds JD, Vick GK, Palkovacs EP (2020) Recent declines in salmon body size impact ecosystems and fisheries. Nat Commun 11:4155.</w:t>
+      </w:r>
+    </w:p>
+    <w:p>
+      <w:pPr>
+        <w:pStyle w:val="Bibliography"/>
+      </w:pPr>
+      <w:r>
+        <w:t>Regehr EV, Hostetter NJ, Wilson RR, Rode KD, Martin MS, Converse SJ (2018) Integrated Population Modeling Provides the First Empirical Estimates of Vital Rates and Abundance for Polar Bears in the Chukchi Sea. Sci Rep 8:16780.</w:t>
+      </w:r>
+    </w:p>
+    <w:p>
+      <w:pPr>
+        <w:pStyle w:val="Bibliography"/>
+      </w:pPr>
+      <w:r>
+        <w:t>Ruggerone GT, Zimmermann M, Myers KW, Nielsen JL, Rogers DE (2003) Competition between Asian pink salmon (Oncorhynchus gorbuscha) and Alaskan sockeye salmon (O. nerka) in the North Pacific Ocean. Fisheries Oceanography 12:209–219.</w:t>
+      </w:r>
+    </w:p>
+    <w:p>
+      <w:pPr>
+        <w:pStyle w:val="Bibliography"/>
+      </w:pPr>
+      <w:r>
+        <w:t>Schaub M, Abadi F (2011) Integrated population models: a novel analysis framework for deeper insights into population dynamics. J Ornithol 152:227–237.</w:t>
+      </w:r>
+    </w:p>
+    <w:p>
+      <w:pPr>
+        <w:pStyle w:val="Bibliography"/>
+      </w:pPr>
+      <w:r>
+        <w:t>Scheuerell M, Ruff C, Anderson J, Beamer E (2020) An integrated population model for estimating the relative effects of natural and anthropogenic factors on a threatened population of steelhead trout. Journal of Applied Ecology 58.</w:t>
+      </w:r>
+    </w:p>
+    <w:p>
+      <w:pPr>
+        <w:pStyle w:val="Bibliography"/>
+      </w:pPr>
+      <w:r>
+        <w:t>Stan Development Team (2024) RStan: the R interface to Stan. R package version 2.26.24.</w:t>
+      </w:r>
+    </w:p>
+    <w:p>
+      <w:pPr>
+        <w:pStyle w:val="Bibliography"/>
+      </w:pPr>
+      <w:r>
         <w:lastRenderedPageBreak/>
-        <w:t xml:space="preserve">Iino Y, Kitagawa T, Abe TK, </w:t>
-      </w:r>
-      <w:proofErr w:type="spellStart"/>
-      <w:r>
-        <w:t>Nagasaka</w:t>
-      </w:r>
-      <w:proofErr w:type="spellEnd"/>
-      <w:r>
-        <w:t xml:space="preserve"> T, Shimizu Y, Ota K, Kawashima T, Kawamura T (2022) Effect of food amount and temperature on growth rate and aerobic scope of juvenile chum salmon. Fish Sci 88:397–409.</w:t>
-      </w:r>
-    </w:p>
-    <w:p>
-      <w:pPr>
-        <w:pStyle w:val="Bibliography"/>
-      </w:pPr>
-      <w:proofErr w:type="spellStart"/>
-      <w:r>
-        <w:t>Kaga</w:t>
-      </w:r>
-      <w:proofErr w:type="spellEnd"/>
-      <w:r>
-        <w:t xml:space="preserve"> T, Sato S, </w:t>
-      </w:r>
-      <w:proofErr w:type="spellStart"/>
-      <w:r>
-        <w:t>Azumaya</w:t>
-      </w:r>
-      <w:proofErr w:type="spellEnd"/>
-      <w:r>
-        <w:t xml:space="preserve"> T, Davis N, </w:t>
-      </w:r>
-      <w:proofErr w:type="spellStart"/>
-      <w:r>
-        <w:t>Fukuwaka</w:t>
-      </w:r>
-      <w:proofErr w:type="spellEnd"/>
-      <w:r>
-        <w:t xml:space="preserve"> M (2013) Lipid content of chum salmon Oncorhynchus keta affected by pink salmon O. </w:t>
-      </w:r>
-      <w:proofErr w:type="spellStart"/>
-      <w:r>
-        <w:t>gorbuscha</w:t>
-      </w:r>
-      <w:proofErr w:type="spellEnd"/>
-      <w:r>
-        <w:t xml:space="preserve"> abundance in the central Bering Sea. Mar </w:t>
-      </w:r>
-      <w:proofErr w:type="spellStart"/>
-      <w:r>
-        <w:t>Ecol</w:t>
-      </w:r>
-      <w:proofErr w:type="spellEnd"/>
-      <w:r>
-        <w:t xml:space="preserve"> Prog Ser 478:211–221.</w:t>
-      </w:r>
-    </w:p>
-    <w:p>
-      <w:pPr>
-        <w:pStyle w:val="Bibliography"/>
-      </w:pPr>
-      <w:proofErr w:type="spellStart"/>
-      <w:r>
-        <w:t>Kallioinen</w:t>
-      </w:r>
-      <w:proofErr w:type="spellEnd"/>
-      <w:r>
-        <w:t xml:space="preserve"> N, Paananen T, </w:t>
-      </w:r>
-      <w:proofErr w:type="spellStart"/>
-      <w:r>
-        <w:t>Bürkner</w:t>
-      </w:r>
-      <w:proofErr w:type="spellEnd"/>
-      <w:r>
-        <w:t xml:space="preserve"> P, </w:t>
-      </w:r>
-      <w:proofErr w:type="spellStart"/>
-      <w:r>
-        <w:t>Vehtari</w:t>
-      </w:r>
-      <w:proofErr w:type="spellEnd"/>
-      <w:r>
-        <w:t xml:space="preserve"> A (2023) Detecting and diagnosing prior and likelihood sensitivity with power-scaling. Statistics and Computing 34.</w:t>
-      </w:r>
-    </w:p>
-    <w:p>
-      <w:pPr>
-        <w:pStyle w:val="Bibliography"/>
-      </w:pPr>
-      <w:r>
-        <w:t>Miller KB, Weiss CM (2023) Disentangling Population Level Differences in Juvenile Migration Phenology for Three Species of Salmon on the Yukon River. JMSE 11:589.</w:t>
-      </w:r>
-    </w:p>
-    <w:p>
-      <w:pPr>
-        <w:pStyle w:val="Bibliography"/>
-      </w:pPr>
-      <w:proofErr w:type="spellStart"/>
-      <w:r>
-        <w:t>Moussalli</w:t>
-      </w:r>
-      <w:proofErr w:type="spellEnd"/>
-      <w:r>
-        <w:t xml:space="preserve"> E, </w:t>
-      </w:r>
-      <w:proofErr w:type="spellStart"/>
-      <w:r>
-        <w:t>Hilborn</w:t>
-      </w:r>
-      <w:proofErr w:type="spellEnd"/>
-      <w:r>
-        <w:t xml:space="preserve"> R (1986) Optimal Stock Size and Harvest Rate in Multistage Life History Models. Can J Fish </w:t>
-      </w:r>
-      <w:proofErr w:type="spellStart"/>
-      <w:r>
-        <w:t>Aquat</w:t>
-      </w:r>
-      <w:proofErr w:type="spellEnd"/>
-      <w:r>
-        <w:t xml:space="preserve"> Sci 43:135–141.</w:t>
-      </w:r>
-    </w:p>
-    <w:p>
-      <w:pPr>
-        <w:pStyle w:val="Bibliography"/>
-      </w:pPr>
-      <w:r>
-        <w:t xml:space="preserve">Murphy J, Dimond A, Cooper D, Garcia S, Lee L, Clark J, Pinchuk A, Reedy T, Miller K, Howard K, Ferguson J, Strasburger W, </w:t>
-      </w:r>
-      <w:proofErr w:type="spellStart"/>
-      <w:r>
-        <w:t>Labunski</w:t>
-      </w:r>
-      <w:proofErr w:type="spellEnd"/>
-      <w:r>
-        <w:t xml:space="preserve"> E, Farley E (2021) Northern Bering Sea ecosystem and surface trawl cruise </w:t>
-      </w:r>
-      <w:proofErr w:type="gramStart"/>
-      <w:r>
-        <w:t>report,.</w:t>
-      </w:r>
-      <w:proofErr w:type="gramEnd"/>
-      <w:r>
-        <w:t xml:space="preserve"> US Department of Commerce; NOAA Tech. Memo.</w:t>
-      </w:r>
-    </w:p>
-    <w:p>
-      <w:pPr>
-        <w:pStyle w:val="Bibliography"/>
-      </w:pPr>
-      <w:r>
-        <w:t xml:space="preserve">Myers KW, Walker RV, Davis ND, Armstrong JL, </w:t>
-      </w:r>
-      <w:proofErr w:type="spellStart"/>
-      <w:r>
-        <w:t>Kaeriyama</w:t>
-      </w:r>
-      <w:proofErr w:type="spellEnd"/>
-      <w:r>
-        <w:t xml:space="preserve"> M (2009) High Seas Distribution, Biology, and Ecology of Arctic-Yukon-Kuskokwim Salmon: Direct Information from High Seas Tagging Experiments, 1954–2006. American Fisheries Society Symposium 70:201–239.</w:t>
-      </w:r>
-    </w:p>
-    <w:p>
-      <w:pPr>
-        <w:pStyle w:val="Bibliography"/>
-      </w:pPr>
-      <w:proofErr w:type="spellStart"/>
-      <w:r>
-        <w:t>Neuswanger</w:t>
-      </w:r>
-      <w:proofErr w:type="spellEnd"/>
-      <w:r>
-        <w:t xml:space="preserve"> JR, </w:t>
-      </w:r>
-      <w:proofErr w:type="spellStart"/>
-      <w:r>
-        <w:t>Wipfli</w:t>
-      </w:r>
-      <w:proofErr w:type="spellEnd"/>
-      <w:r>
-        <w:t xml:space="preserve"> MS, Evenson MJ, Hughes NF, Rosenberger AE (2015) Low productivity of Chinook salmon strongly correlates with high summer stream discharge in two Alaskan rivers in the Yukon drainage. Can J Fish </w:t>
-      </w:r>
-      <w:proofErr w:type="spellStart"/>
-      <w:r>
-        <w:t>Aquat</w:t>
-      </w:r>
-      <w:proofErr w:type="spellEnd"/>
-      <w:r>
-        <w:t xml:space="preserve"> Sci 72:1125–1137.</w:t>
-      </w:r>
-    </w:p>
-    <w:p>
-      <w:pPr>
-        <w:pStyle w:val="Bibliography"/>
-      </w:pPr>
-      <w:proofErr w:type="spellStart"/>
-      <w:r>
-        <w:t>Ohlberger</w:t>
-      </w:r>
-      <w:proofErr w:type="spellEnd"/>
-      <w:r>
-        <w:t xml:space="preserve"> J, Schindler DE, Brown RJ, Harding JMS, </w:t>
-      </w:r>
-      <w:proofErr w:type="spellStart"/>
-      <w:r>
-        <w:t>Adkison</w:t>
-      </w:r>
-      <w:proofErr w:type="spellEnd"/>
-      <w:r>
-        <w:t xml:space="preserve"> MD, Munro AR, </w:t>
-      </w:r>
-      <w:proofErr w:type="spellStart"/>
-      <w:r>
-        <w:t>Horstmann</w:t>
-      </w:r>
-      <w:proofErr w:type="spellEnd"/>
-      <w:r>
-        <w:t xml:space="preserve"> L, Spaeder J (2020) The reproductive value of large females: consequences of shifts in demographic structure for population reproductive potential in Chinook salmon. Can J Fish </w:t>
-      </w:r>
-      <w:proofErr w:type="spellStart"/>
-      <w:r>
-        <w:t>Aquat</w:t>
-      </w:r>
-      <w:proofErr w:type="spellEnd"/>
-      <w:r>
-        <w:t xml:space="preserve"> Sci 77:1292–1301.</w:t>
-      </w:r>
-    </w:p>
-    <w:p>
-      <w:pPr>
-        <w:pStyle w:val="Bibliography"/>
-      </w:pPr>
-      <w:proofErr w:type="spellStart"/>
-      <w:r>
-        <w:t>Oke</w:t>
-      </w:r>
-      <w:proofErr w:type="spellEnd"/>
-      <w:r>
-        <w:t xml:space="preserve"> KB, Cunningham CJ, Westley P a. H, Baskett ML, Carlson SM, Clark J, Hendry AP, </w:t>
-      </w:r>
-      <w:proofErr w:type="spellStart"/>
-      <w:r>
-        <w:t>Karatayev</w:t>
-      </w:r>
-      <w:proofErr w:type="spellEnd"/>
-      <w:r>
-        <w:t xml:space="preserve"> VA, Kendall NW, </w:t>
-      </w:r>
-      <w:proofErr w:type="spellStart"/>
-      <w:r>
-        <w:t>Kibele</w:t>
-      </w:r>
-      <w:proofErr w:type="spellEnd"/>
-      <w:r>
-        <w:t xml:space="preserve"> J, </w:t>
-      </w:r>
-      <w:proofErr w:type="spellStart"/>
-      <w:r>
-        <w:t>Kindsvater</w:t>
-      </w:r>
-      <w:proofErr w:type="spellEnd"/>
-      <w:r>
-        <w:t xml:space="preserve"> HK, Kobayashi KM, Lewis B, Munch S, Reynolds JD, Vick GK, </w:t>
-      </w:r>
-      <w:proofErr w:type="spellStart"/>
-      <w:r>
-        <w:t>Palkovacs</w:t>
-      </w:r>
-      <w:proofErr w:type="spellEnd"/>
-      <w:r>
-        <w:t xml:space="preserve"> EP (2020) Recent declines in salmon body size impact ecosystems and fisheries. Nat </w:t>
-      </w:r>
-      <w:proofErr w:type="spellStart"/>
-      <w:r>
-        <w:t>Commun</w:t>
-      </w:r>
-      <w:proofErr w:type="spellEnd"/>
-      <w:r>
-        <w:t xml:space="preserve"> 11:4155.</w:t>
-      </w:r>
-    </w:p>
-    <w:p>
-      <w:pPr>
-        <w:pStyle w:val="Bibliography"/>
-      </w:pPr>
-      <w:proofErr w:type="spellStart"/>
-      <w:r>
-        <w:t>Regehr</w:t>
-      </w:r>
-      <w:proofErr w:type="spellEnd"/>
-      <w:r>
-        <w:t xml:space="preserve"> EV, Hostetter NJ, Wilson RR, Rode KD, Martin MS, Converse SJ (2018) Integrated Population Modeling Provides the First Empirical Estimates of Vital Rates and Abundance for Polar Bears in the Chukchi Sea. Sci Rep 8:16780.</w:t>
-      </w:r>
-    </w:p>
-    <w:p>
-      <w:pPr>
-        <w:pStyle w:val="Bibliography"/>
-      </w:pPr>
-      <w:proofErr w:type="spellStart"/>
-      <w:r>
-        <w:t>Ruggerone</w:t>
-      </w:r>
-      <w:proofErr w:type="spellEnd"/>
-      <w:r>
-        <w:t xml:space="preserve"> GT, Zimmermann M, Myers KW, Nielsen JL, Rogers DE (2003) Competition between Asian pink salmon (Oncorhynchus </w:t>
-      </w:r>
-      <w:proofErr w:type="spellStart"/>
-      <w:r>
-        <w:t>gorbuscha</w:t>
-      </w:r>
-      <w:proofErr w:type="spellEnd"/>
-      <w:r>
-        <w:t>) and Alaskan sockeye salmon (O. nerka) in the North Pacific Ocean. Fisheries Oceanography 12:209–219.</w:t>
-      </w:r>
-    </w:p>
-    <w:p>
-      <w:pPr>
-        <w:pStyle w:val="Bibliography"/>
-      </w:pPr>
-      <w:r>
-        <w:t xml:space="preserve">Schaub M, Abadi F (2011) Integrated population models: a novel analysis framework for deeper insights into population dynamics. J </w:t>
-      </w:r>
-      <w:proofErr w:type="spellStart"/>
-      <w:r>
-        <w:t>Ornithol</w:t>
-      </w:r>
-      <w:proofErr w:type="spellEnd"/>
-      <w:r>
-        <w:t xml:space="preserve"> 152:227–237.</w:t>
-      </w:r>
-    </w:p>
-    <w:p>
-      <w:pPr>
-        <w:pStyle w:val="Bibliography"/>
-      </w:pPr>
-      <w:proofErr w:type="spellStart"/>
-      <w:r>
-        <w:t>Scheuerell</w:t>
-      </w:r>
-      <w:proofErr w:type="spellEnd"/>
-      <w:r>
-        <w:t xml:space="preserve"> M, Ruff C, Anderson J, Beamer E (2020) An integrated population model for estimating the relative effects of natural and anthropogenic factors on a threatened population of steelhead trout. Journal of Applied Ecology 58.</w:t>
-      </w:r>
-    </w:p>
-    <w:p>
-      <w:pPr>
-        <w:pStyle w:val="Bibliography"/>
-      </w:pPr>
-      <w:r>
-        <w:t xml:space="preserve">Stan Development Team (2024) </w:t>
-      </w:r>
-      <w:proofErr w:type="spellStart"/>
-      <w:r>
-        <w:t>RStan</w:t>
-      </w:r>
-      <w:proofErr w:type="spellEnd"/>
-      <w:r>
-        <w:t>: the R interface to Stan. R package version 2.26.24.</w:t>
-      </w:r>
-    </w:p>
-    <w:p>
-      <w:pPr>
-        <w:pStyle w:val="Bibliography"/>
-      </w:pPr>
-      <w:r>
-        <w:t xml:space="preserve">Thorson JT (2019) Guidance for decisions using the Vector Autoregressive </w:t>
-      </w:r>
-      <w:proofErr w:type="spellStart"/>
-      <w:r>
-        <w:t>Spatio</w:t>
-      </w:r>
-      <w:proofErr w:type="spellEnd"/>
-      <w:r>
-        <w:t>-Temporal (VAST) package in stock, ecosystem, habitat and climate assessments. Fisheries Research 210:143–161.</w:t>
-      </w:r>
-    </w:p>
-    <w:p>
-      <w:r>
-        <w:lastRenderedPageBreak/>
+        <w:t>Thorson JT (2019) Guidance for decisions using the Vector Autoregressive Spatio-Temporal (VAST) package in stock, ecosystem, habitat and climate assessments. Fisheries Research 210:143–161.</w:t>
+      </w:r>
+    </w:p>
+    <w:p>
+      <w:r>
         <w:fldChar w:fldCharType="end"/>
       </w:r>
     </w:p>
